--- a/20190129kadai/課題1git.docx
+++ b/20190129kadai/課題1git.docx
@@ -85,32 +85,14 @@
       </w:r>
     </w:p>
     <w:p>
-      <w:pPr>
-        <w:rPr>
-          <w:rFonts w:hint="eastAsia"/>
-        </w:rPr>
-      </w:pPr>
-      <w:r>
-        <w:rPr>
-          <w:rFonts w:hint="eastAsia"/>
-        </w:rPr>
-        <w:t>複数の関連したファイルの状態を異なる日付へ戻したい場合、戻してもエラーが出ない</w:t>
-      </w:r>
-      <w:bookmarkStart w:id="0" w:name="_GoBack"/>
-      <w:bookmarkEnd w:id="0"/>
-      <w:r>
-        <w:rPr>
-          <w:rFonts w:hint="eastAsia"/>
-        </w:rPr>
-        <w:t>かを確認するために時間がかかってしまう問題。</w:t>
-      </w:r>
-    </w:p>
-    <w:p>
-      <w:pPr>
-        <w:rPr>
-          <w:rFonts w:hint="eastAsia"/>
-        </w:rPr>
-      </w:pPr>
+      <w:r>
+        <w:rPr>
+          <w:rFonts w:hint="eastAsia"/>
+        </w:rPr>
+        <w:t>複数の関連したファイルの状態を異なる日付へ戻したい場合、戻してもエラーが出ないかを確認するために時間がかかってしまう問題。</w:t>
+      </w:r>
+    </w:p>
+    <w:p>
       <w:r>
         <w:rPr>
           <w:rFonts w:hint="eastAsia"/>
@@ -118,13 +100,7 @@
         <w:t>文書やソースコードを変更した際、誰がなぜ変更したのかがわからなくなる問題。</w:t>
       </w:r>
     </w:p>
-    <w:p>
-      <w:pPr>
-        <w:rPr>
-          <w:rFonts w:hint="eastAsia"/>
-        </w:rPr>
-      </w:pPr>
-    </w:p>
+    <w:p/>
     <w:p>
       <w:pPr>
         <w:pStyle w:val="a3"/>
@@ -154,11 +130,6 @@
       </w:r>
     </w:p>
     <w:p>
-      <w:pPr>
-        <w:rPr>
-          <w:rFonts w:hint="eastAsia"/>
-        </w:rPr>
-      </w:pPr>
       <w:r>
         <w:rPr>
           <w:rFonts w:hint="eastAsia"/>
@@ -174,13 +145,7 @@
         <w:t>ソースコード</w:t>
       </w:r>
     </w:p>
-    <w:p>
-      <w:pPr>
-        <w:rPr>
-          <w:rFonts w:hint="eastAsia"/>
-        </w:rPr>
-      </w:pPr>
-    </w:p>
+    <w:p/>
     <w:p>
       <w:pPr>
         <w:pStyle w:val="a3"/>
@@ -219,198 +184,6 @@
         <w:t>ファイルの所有者情報</w:t>
       </w:r>
     </w:p>
-    <w:p>
-      <w:pPr>
-        <w:rPr>
-          <w:rFonts w:hint="eastAsia"/>
-        </w:rPr>
-      </w:pPr>
-    </w:p>
-    <w:p>
-      <w:pPr>
-        <w:pStyle w:val="a3"/>
-        <w:numPr>
-          <w:ilvl w:val="0"/>
-          <w:numId w:val="1"/>
-        </w:numPr>
-        <w:ind w:leftChars="0"/>
-        <w:rPr>
-          <w:rFonts w:hint="eastAsia"/>
-        </w:rPr>
-      </w:pPr>
-      <w:r>
-        <w:rPr>
-          <w:rFonts w:hint="eastAsia"/>
-        </w:rPr>
-        <w:t>要約</w:t>
-      </w:r>
-    </w:p>
-    <w:p>
-      <w:r>
-        <w:rPr>
-          <w:rFonts w:hint="eastAsia"/>
-        </w:rPr>
-        <w:t>分散型の版管理システムであ</w:t>
-      </w:r>
-      <w:r>
-        <w:rPr>
-          <w:rFonts w:hint="eastAsia"/>
-        </w:rPr>
-        <w:t>る</w:t>
-      </w:r>
-      <w:r>
-        <w:rPr>
-          <w:rFonts w:hint="eastAsia"/>
-        </w:rPr>
-        <w:t>Git</w:t>
-      </w:r>
-      <w:r>
-        <w:rPr>
-          <w:rFonts w:hint="eastAsia"/>
-        </w:rPr>
-        <w:t>は</w:t>
-      </w:r>
-      <w:r>
-        <w:rPr>
-          <w:rFonts w:hint="eastAsia"/>
-        </w:rPr>
-        <w:t>主に</w:t>
-      </w:r>
-      <w:r>
-        <w:rPr>
-          <w:rFonts w:hint="eastAsia"/>
-        </w:rPr>
-        <w:t>以下の</w:t>
-      </w:r>
-      <w:r>
-        <w:rPr>
-          <w:rFonts w:hint="eastAsia"/>
-        </w:rPr>
-        <w:t>4</w:t>
-      </w:r>
-      <w:r>
-        <w:rPr>
-          <w:rFonts w:hint="eastAsia"/>
-        </w:rPr>
-        <w:t>つのことができる。</w:t>
-      </w:r>
-    </w:p>
-    <w:p>
-      <w:r>
-        <w:rPr>
-          <w:rFonts w:hint="eastAsia"/>
-        </w:rPr>
-        <w:t>1</w:t>
-      </w:r>
-      <w:r>
-        <w:rPr>
-          <w:rFonts w:hint="eastAsia"/>
-        </w:rPr>
-        <w:t>つ目ファイルの変更後も以前の状態に復元することができる。</w:t>
-      </w:r>
-    </w:p>
-    <w:p>
-      <w:r>
-        <w:rPr>
-          <w:rFonts w:hint="eastAsia"/>
-        </w:rPr>
-        <w:t>2</w:t>
-      </w:r>
-      <w:r>
-        <w:rPr>
-          <w:rFonts w:hint="eastAsia"/>
-        </w:rPr>
-        <w:t>つ目はファイルを変更した履歴を調べることができる。</w:t>
-      </w:r>
-    </w:p>
-    <w:p>
-      <w:r>
-        <w:rPr>
-          <w:rFonts w:hint="eastAsia"/>
-        </w:rPr>
-        <w:t>3</w:t>
-      </w:r>
-      <w:r>
-        <w:rPr>
-          <w:rFonts w:hint="eastAsia"/>
-        </w:rPr>
-        <w:t>つ目はどのような理由で誰が</w:t>
-      </w:r>
-      <w:r>
-        <w:rPr>
-          <w:rFonts w:hint="eastAsia"/>
-        </w:rPr>
-        <w:t>ファイル</w:t>
-      </w:r>
-      <w:r>
-        <w:rPr>
-          <w:rFonts w:hint="eastAsia"/>
-        </w:rPr>
-        <w:t>を変更したのかを記録、検索できる。</w:t>
-      </w:r>
-    </w:p>
-    <w:p>
-      <w:r>
-        <w:rPr>
-          <w:rFonts w:hint="eastAsia"/>
-        </w:rPr>
-        <w:t>4</w:t>
-      </w:r>
-      <w:r>
-        <w:rPr>
-          <w:rFonts w:hint="eastAsia"/>
-        </w:rPr>
-        <w:t>つ目は</w:t>
-      </w:r>
-      <w:r>
-        <w:rPr>
-          <w:rFonts w:hint="eastAsia"/>
-        </w:rPr>
-        <w:t>ファイル</w:t>
-      </w:r>
-      <w:r>
-        <w:rPr>
-          <w:rFonts w:hint="eastAsia"/>
-        </w:rPr>
-        <w:t>を</w:t>
-      </w:r>
-      <w:r>
-        <w:rPr>
-          <w:rFonts w:hint="eastAsia"/>
-        </w:rPr>
-        <w:t>ローカルに保存</w:t>
-      </w:r>
-      <w:r>
-        <w:rPr>
-          <w:rFonts w:hint="eastAsia"/>
-        </w:rPr>
-        <w:t>し</w:t>
-      </w:r>
-      <w:r>
-        <w:rPr>
-          <w:rFonts w:hint="eastAsia"/>
-        </w:rPr>
-        <w:t>ネットワークから分離された状態でも作業を続行することや、他人に影響を与えずに</w:t>
-      </w:r>
-      <w:r>
-        <w:rPr>
-          <w:rFonts w:hint="eastAsia"/>
-        </w:rPr>
-        <w:t>ファイル</w:t>
-      </w:r>
-      <w:r>
-        <w:rPr>
-          <w:rFonts w:hint="eastAsia"/>
-        </w:rPr>
-        <w:t>を変更</w:t>
-      </w:r>
-      <w:r>
-        <w:rPr>
-          <w:rFonts w:hint="eastAsia"/>
-        </w:rPr>
-        <w:t>できる。</w:t>
-      </w:r>
-    </w:p>
     <w:p/>
     <w:p>
       <w:pPr>
@@ -425,10 +198,391 @@
         <w:rPr>
           <w:rFonts w:hint="eastAsia"/>
         </w:rPr>
+        <w:t>要約</w:t>
+      </w:r>
+    </w:p>
+    <w:p>
+      <w:r>
+        <w:rPr>
+          <w:rFonts w:hint="eastAsia"/>
+        </w:rPr>
+        <w:t>分散型の版管理システムであ</w:t>
+      </w:r>
+      <w:r>
+        <w:rPr>
+          <w:rFonts w:hint="eastAsia"/>
+        </w:rPr>
+        <w:t>る</w:t>
+      </w:r>
+      <w:r>
+        <w:rPr>
+          <w:rFonts w:hint="eastAsia"/>
+        </w:rPr>
+        <w:t>Git</w:t>
+      </w:r>
+      <w:r>
+        <w:rPr>
+          <w:rFonts w:hint="eastAsia"/>
+        </w:rPr>
+        <w:t>は</w:t>
+      </w:r>
+      <w:r>
+        <w:rPr>
+          <w:rFonts w:hint="eastAsia"/>
+        </w:rPr>
+        <w:t>主に</w:t>
+      </w:r>
+      <w:r>
+        <w:rPr>
+          <w:rFonts w:hint="eastAsia"/>
+        </w:rPr>
+        <w:t>以下の</w:t>
+      </w:r>
+      <w:r>
+        <w:rPr>
+          <w:rFonts w:hint="eastAsia"/>
+        </w:rPr>
+        <w:t>4</w:t>
+      </w:r>
+      <w:r>
+        <w:rPr>
+          <w:rFonts w:hint="eastAsia"/>
+        </w:rPr>
+        <w:t>つのことができる。</w:t>
+      </w:r>
+    </w:p>
+    <w:p>
+      <w:r>
+        <w:rPr>
+          <w:rFonts w:hint="eastAsia"/>
+        </w:rPr>
+        <w:t>1</w:t>
+      </w:r>
+      <w:r>
+        <w:rPr>
+          <w:rFonts w:hint="eastAsia"/>
+        </w:rPr>
+        <w:t>つ目ファイルの変更後も以前の状態に復元することができる。</w:t>
+      </w:r>
+    </w:p>
+    <w:p>
+      <w:r>
+        <w:rPr>
+          <w:rFonts w:hint="eastAsia"/>
+        </w:rPr>
+        <w:t>2</w:t>
+      </w:r>
+      <w:r>
+        <w:rPr>
+          <w:rFonts w:hint="eastAsia"/>
+        </w:rPr>
+        <w:t>つ目はファイルを変更した履歴を調べることができる。</w:t>
+      </w:r>
+    </w:p>
+    <w:p>
+      <w:r>
+        <w:rPr>
+          <w:rFonts w:hint="eastAsia"/>
+        </w:rPr>
+        <w:t>3</w:t>
+      </w:r>
+      <w:r>
+        <w:rPr>
+          <w:rFonts w:hint="eastAsia"/>
+        </w:rPr>
+        <w:t>つ目はどのような理由で誰が</w:t>
+      </w:r>
+      <w:r>
+        <w:rPr>
+          <w:rFonts w:hint="eastAsia"/>
+        </w:rPr>
+        <w:t>ファイル</w:t>
+      </w:r>
+      <w:r>
+        <w:rPr>
+          <w:rFonts w:hint="eastAsia"/>
+        </w:rPr>
+        <w:t>を変更したのかを記録、検索できる。</w:t>
+      </w:r>
+    </w:p>
+    <w:p>
+      <w:r>
+        <w:rPr>
+          <w:rFonts w:hint="eastAsia"/>
+        </w:rPr>
+        <w:t>4</w:t>
+      </w:r>
+      <w:r>
+        <w:rPr>
+          <w:rFonts w:hint="eastAsia"/>
+        </w:rPr>
+        <w:t>つ目はファイルをローカルに保存しネットワークから分離された状態でも作業を続行することや、他人に影響を与えずに</w:t>
+      </w:r>
+      <w:r>
+        <w:rPr>
+          <w:rFonts w:hint="eastAsia"/>
+        </w:rPr>
+        <w:t>ファイル</w:t>
+      </w:r>
+      <w:r>
+        <w:rPr>
+          <w:rFonts w:hint="eastAsia"/>
+        </w:rPr>
+        <w:t>を変更</w:t>
+      </w:r>
+      <w:r>
+        <w:rPr>
+          <w:rFonts w:hint="eastAsia"/>
+        </w:rPr>
+        <w:t>できる。</w:t>
+      </w:r>
+    </w:p>
+    <w:p/>
+    <w:p>
+      <w:pPr>
+        <w:pStyle w:val="a3"/>
+        <w:numPr>
+          <w:ilvl w:val="0"/>
+          <w:numId w:val="1"/>
+        </w:numPr>
+        <w:ind w:leftChars="0"/>
+      </w:pPr>
+      <w:r>
+        <w:rPr>
+          <w:rFonts w:hint="eastAsia"/>
+        </w:rPr>
         <w:t>感想</w:t>
       </w:r>
     </w:p>
     <w:p>
+      <w:r>
+        <w:rPr>
+          <w:rFonts w:hint="eastAsia"/>
+        </w:rPr>
+        <w:t>Git</w:t>
+      </w:r>
+      <w:r>
+        <w:rPr>
+          <w:rFonts w:hint="eastAsia"/>
+        </w:rPr>
+        <w:t>は初めから</w:t>
+      </w:r>
+      <w:r>
+        <w:rPr>
+          <w:rFonts w:hint="eastAsia"/>
+        </w:rPr>
+        <w:t>OSS</w:t>
+      </w:r>
+      <w:r>
+        <w:rPr>
+          <w:rFonts w:hint="eastAsia"/>
+        </w:rPr>
+        <w:t>として公開するために開発されたのではなく、自分たちが使いやすいものを作成した結果</w:t>
+      </w:r>
+      <w:r>
+        <w:rPr>
+          <w:rFonts w:hint="eastAsia"/>
+        </w:rPr>
+        <w:t>Git</w:t>
+      </w:r>
+      <w:r>
+        <w:rPr>
+          <w:rFonts w:hint="eastAsia"/>
+        </w:rPr>
+        <w:t>が</w:t>
+      </w:r>
+      <w:r>
+        <w:rPr>
+          <w:rFonts w:hint="eastAsia"/>
+        </w:rPr>
+        <w:t>OSS</w:t>
+      </w:r>
+      <w:r>
+        <w:rPr>
+          <w:rFonts w:hint="eastAsia"/>
+        </w:rPr>
+        <w:t>として公開されたのだと知った。自分は複数の</w:t>
+      </w:r>
+      <w:r>
+        <w:rPr>
+          <w:rFonts w:hint="eastAsia"/>
+        </w:rPr>
+        <w:t>PC</w:t>
+      </w:r>
+      <w:r>
+        <w:rPr>
+          <w:rFonts w:hint="eastAsia"/>
+        </w:rPr>
+        <w:t>で同じファイルを扱うために</w:t>
+      </w:r>
+      <w:r>
+        <w:rPr>
+          <w:rFonts w:hint="eastAsia"/>
+        </w:rPr>
+        <w:t>GitHub</w:t>
+      </w:r>
+      <w:r>
+        <w:rPr>
+          <w:rFonts w:hint="eastAsia"/>
+        </w:rPr>
+        <w:t>を利用している。以前は</w:t>
+      </w:r>
+      <w:r>
+        <w:rPr>
+          <w:rFonts w:hint="eastAsia"/>
+        </w:rPr>
+        <w:t>GoogleDrive</w:t>
+      </w:r>
+      <w:r>
+        <w:rPr>
+          <w:rFonts w:hint="eastAsia"/>
+        </w:rPr>
+        <w:t>でやり取りを行っていたが</w:t>
+      </w:r>
+      <w:r>
+        <w:rPr>
+          <w:rFonts w:hint="eastAsia"/>
+        </w:rPr>
+        <w:t>GitHub</w:t>
+      </w:r>
+      <w:r>
+        <w:rPr>
+          <w:rFonts w:hint="eastAsia"/>
+        </w:rPr>
+        <w:t>ではアプリから</w:t>
+      </w:r>
+      <w:r>
+        <w:rPr>
+          <w:rFonts w:hint="eastAsia"/>
+        </w:rPr>
+        <w:t>Pull</w:t>
+      </w:r>
+      <w:r>
+        <w:rPr>
+          <w:rFonts w:hint="eastAsia"/>
+        </w:rPr>
+        <w:t>するだけでローカルに保存できるので使い勝手が良い。</w:t>
+      </w:r>
+    </w:p>
+    <w:p>
+      <w:r>
+        <w:rPr>
+          <w:rFonts w:hint="eastAsia"/>
+        </w:rPr>
+        <w:t>GitHub</w:t>
+      </w:r>
+      <w:r>
+        <w:rPr>
+          <w:rFonts w:hint="eastAsia"/>
+        </w:rPr>
+        <w:t>はゼミナールで取り組んだ</w:t>
+      </w:r>
+      <w:r>
+        <w:rPr>
+          <w:rFonts w:hint="eastAsia"/>
+        </w:rPr>
+        <w:t>グループでの</w:t>
+      </w:r>
+      <w:r>
+        <w:rPr>
+          <w:rFonts w:hint="eastAsia"/>
+        </w:rPr>
+        <w:t>システム開発で</w:t>
+      </w:r>
+      <w:r>
+        <w:rPr>
+          <w:rFonts w:hint="eastAsia"/>
+        </w:rPr>
+        <w:t>も</w:t>
+      </w:r>
+      <w:r>
+        <w:rPr>
+          <w:rFonts w:hint="eastAsia"/>
+        </w:rPr>
+        <w:t>利用したことがある。個人的に最も重宝したことは、ネットワークがない場所でもローカル環境で開発作業が</w:t>
+      </w:r>
+      <w:r>
+        <w:rPr>
+          <w:rFonts w:hint="eastAsia"/>
+        </w:rPr>
+        <w:t>進められ</w:t>
+      </w:r>
+      <w:r>
+        <w:rPr>
+          <w:rFonts w:hint="eastAsia"/>
+        </w:rPr>
+        <w:t>、簡単な操作でプッシュできるのでグループ内でのファイル共有が容易であるというと</w:t>
+      </w:r>
+      <w:r>
+        <w:rPr>
+          <w:rFonts w:hint="eastAsia"/>
+        </w:rPr>
+        <w:t>ころ</w:t>
+      </w:r>
+      <w:r>
+        <w:rPr>
+          <w:rFonts w:hint="eastAsia"/>
+        </w:rPr>
+        <w:t>だった</w:t>
+      </w:r>
+      <w:r>
+        <w:rPr>
+          <w:rFonts w:hint="eastAsia"/>
+        </w:rPr>
+        <w:t>。</w:t>
+      </w:r>
+      <w:r>
+        <w:rPr>
+          <w:rFonts w:hint="eastAsia"/>
+        </w:rPr>
+        <w:t>しかし、グループ全員が</w:t>
+      </w:r>
+      <w:r>
+        <w:rPr>
+          <w:rFonts w:hint="eastAsia"/>
+        </w:rPr>
+        <w:t>Gi</w:t>
+      </w:r>
+      <w:r>
+        <w:t>tHub</w:t>
+      </w:r>
+      <w:r>
+        <w:rPr>
+          <w:rFonts w:hint="eastAsia"/>
+        </w:rPr>
+        <w:t>で管理しているというわけではなく、</w:t>
+      </w:r>
+      <w:r>
+        <w:rPr>
+          <w:rFonts w:hint="eastAsia"/>
+        </w:rPr>
+        <w:t>役割別にファイルを管理していたため役割が異なる人とのファイルのやり取りに苦労した。</w:t>
+      </w:r>
+    </w:p>
+    <w:p>
+      <w:r>
+        <w:rPr>
+          <w:rFonts w:hint="eastAsia"/>
+        </w:rPr>
+        <w:t>次回のプロジェクトでは</w:t>
+      </w:r>
+      <w:r>
+        <w:rPr>
+          <w:rFonts w:hint="eastAsia"/>
+        </w:rPr>
+        <w:t>GitHub</w:t>
+      </w:r>
+      <w:r>
+        <w:rPr>
+          <w:rFonts w:hint="eastAsia"/>
+        </w:rPr>
+        <w:t>で統一してファイルを管理したい。</w:t>
+      </w:r>
+    </w:p>
+    <w:p/>
+    <w:p/>
+    <w:p/>
+    <w:p>
       <w:pPr>
         <w:rPr>
           <w:rFonts w:hint="eastAsia"/>
@@ -438,230 +592,10 @@
         <w:rPr>
           <w:rFonts w:hint="eastAsia"/>
         </w:rPr>
-        <w:t>Git</w:t>
-      </w:r>
-      <w:r>
-        <w:rPr>
-          <w:rFonts w:hint="eastAsia"/>
-        </w:rPr>
-        <w:t>は初めから</w:t>
-      </w:r>
-      <w:r>
-        <w:rPr>
-          <w:rFonts w:hint="eastAsia"/>
-        </w:rPr>
-        <w:t>OSS</w:t>
-      </w:r>
-      <w:r>
-        <w:rPr>
-          <w:rFonts w:hint="eastAsia"/>
-        </w:rPr>
-        <w:t>として公開するために開発されたのではなく、自分たちが使いやすいものを作成した結果</w:t>
-      </w:r>
-      <w:r>
-        <w:rPr>
-          <w:rFonts w:hint="eastAsia"/>
-        </w:rPr>
-        <w:t>Git</w:t>
-      </w:r>
-      <w:r>
-        <w:rPr>
-          <w:rFonts w:hint="eastAsia"/>
-        </w:rPr>
-        <w:t>が</w:t>
-      </w:r>
-      <w:r>
-        <w:rPr>
-          <w:rFonts w:hint="eastAsia"/>
-        </w:rPr>
-        <w:t>OSS</w:t>
-      </w:r>
-      <w:r>
-        <w:rPr>
-          <w:rFonts w:hint="eastAsia"/>
-        </w:rPr>
-        <w:t>として公開されたのだと知った。自分は複数の</w:t>
-      </w:r>
-      <w:r>
-        <w:rPr>
-          <w:rFonts w:hint="eastAsia"/>
-        </w:rPr>
-        <w:t>PC</w:t>
-      </w:r>
-      <w:r>
-        <w:rPr>
-          <w:rFonts w:hint="eastAsia"/>
-        </w:rPr>
-        <w:t>で同じファイルを扱うために</w:t>
-      </w:r>
-      <w:r>
-        <w:rPr>
-          <w:rFonts w:hint="eastAsia"/>
-        </w:rPr>
-        <w:t>GitHub</w:t>
-      </w:r>
-      <w:r>
-        <w:rPr>
-          <w:rFonts w:hint="eastAsia"/>
-        </w:rPr>
-        <w:t>を利用している。以前は</w:t>
-      </w:r>
-      <w:r>
-        <w:rPr>
-          <w:rFonts w:hint="eastAsia"/>
-        </w:rPr>
-        <w:t>GoogleDrive</w:t>
-      </w:r>
-      <w:r>
-        <w:rPr>
-          <w:rFonts w:hint="eastAsia"/>
-        </w:rPr>
-        <w:t>でやり取りを行っていたが</w:t>
-      </w:r>
-      <w:r>
-        <w:rPr>
-          <w:rFonts w:hint="eastAsia"/>
-        </w:rPr>
-        <w:t>GitHub</w:t>
-      </w:r>
-      <w:r>
-        <w:rPr>
-          <w:rFonts w:hint="eastAsia"/>
-        </w:rPr>
-        <w:t>ではアプリから</w:t>
-      </w:r>
-      <w:r>
-        <w:rPr>
-          <w:rFonts w:hint="eastAsia"/>
-        </w:rPr>
-        <w:t>Pull</w:t>
-      </w:r>
-      <w:r>
-        <w:rPr>
-          <w:rFonts w:hint="eastAsia"/>
-        </w:rPr>
-        <w:t>するだけでローカルに保存できるので使い勝手が良い。</w:t>
-      </w:r>
-    </w:p>
-    <w:p>
-      <w:r>
-        <w:rPr>
-          <w:rFonts w:hint="eastAsia"/>
-        </w:rPr>
-        <w:t>GitHub</w:t>
-      </w:r>
-      <w:r>
-        <w:rPr>
-          <w:rFonts w:hint="eastAsia"/>
-        </w:rPr>
-        <w:t>はゼミナールで取り組んだ</w:t>
-      </w:r>
-      <w:r>
-        <w:rPr>
-          <w:rFonts w:hint="eastAsia"/>
-        </w:rPr>
-        <w:t>グループでの</w:t>
-      </w:r>
-      <w:r>
-        <w:rPr>
-          <w:rFonts w:hint="eastAsia"/>
-        </w:rPr>
-        <w:t>システム開発で</w:t>
-      </w:r>
-      <w:r>
-        <w:rPr>
-          <w:rFonts w:hint="eastAsia"/>
-        </w:rPr>
-        <w:t>も</w:t>
-      </w:r>
-      <w:r>
-        <w:rPr>
-          <w:rFonts w:hint="eastAsia"/>
-        </w:rPr>
-        <w:t>利用したことがある。個人的に最も重宝したことは、ネットワークがない場所でもローカル環境で開発作業が</w:t>
-      </w:r>
-      <w:r>
-        <w:rPr>
-          <w:rFonts w:hint="eastAsia"/>
-        </w:rPr>
-        <w:t>進められ</w:t>
-      </w:r>
-      <w:r>
-        <w:rPr>
-          <w:rFonts w:hint="eastAsia"/>
-        </w:rPr>
-        <w:t>、簡単な操作でプッシュできるのでグループ内でのファイル共有が容易であるというと</w:t>
-      </w:r>
-      <w:r>
-        <w:rPr>
-          <w:rFonts w:hint="eastAsia"/>
-        </w:rPr>
-        <w:t>ころ</w:t>
-      </w:r>
-      <w:r>
-        <w:rPr>
-          <w:rFonts w:hint="eastAsia"/>
-        </w:rPr>
-        <w:t>だった</w:t>
-      </w:r>
-      <w:r>
-        <w:rPr>
-          <w:rFonts w:hint="eastAsia"/>
-        </w:rPr>
-        <w:t>。</w:t>
-      </w:r>
-      <w:r>
-        <w:rPr>
-          <w:rFonts w:hint="eastAsia"/>
-        </w:rPr>
-        <w:t>しかし、グループ全員が</w:t>
-      </w:r>
-      <w:r>
-        <w:rPr>
-          <w:rFonts w:hint="eastAsia"/>
-        </w:rPr>
-        <w:t>Gi</w:t>
-      </w:r>
-      <w:r>
-        <w:t>tHub</w:t>
-      </w:r>
-      <w:r>
-        <w:rPr>
-          <w:rFonts w:hint="eastAsia"/>
-        </w:rPr>
-        <w:t>で管理しているというわけではなく、</w:t>
-      </w:r>
-      <w:r>
-        <w:rPr>
-          <w:rFonts w:hint="eastAsia"/>
-        </w:rPr>
-        <w:t>役割別にファイルを管理していたため役割が異なる人とのファイルのやり取りに苦労した。</w:t>
-      </w:r>
-    </w:p>
-    <w:p>
-      <w:pPr>
-        <w:rPr>
-          <w:rFonts w:hint="eastAsia"/>
-        </w:rPr>
-      </w:pPr>
-      <w:r>
-        <w:rPr>
-          <w:rFonts w:hint="eastAsia"/>
-        </w:rPr>
-        <w:t>次回のプロジェクトでは</w:t>
-      </w:r>
-      <w:r>
-        <w:rPr>
-          <w:rFonts w:hint="eastAsia"/>
-        </w:rPr>
-        <w:t>GitHub</w:t>
-      </w:r>
-      <w:r>
-        <w:rPr>
-          <w:rFonts w:hint="eastAsia"/>
-        </w:rPr>
-        <w:t>で統一してファイルを管理したい。</w:t>
-      </w:r>
+        <w:t>ここを追加しました</w:t>
+      </w:r>
+      <w:bookmarkStart w:id="0" w:name="_GoBack"/>
+      <w:bookmarkEnd w:id="0"/>
     </w:p>
     <w:sectPr>
       <w:headerReference w:type="default" r:id="rId7"/>
@@ -739,9 +673,6 @@
   <w:p>
     <w:pPr>
       <w:pStyle w:val="a4"/>
-      <w:rPr>
-        <w:rFonts w:hint="eastAsia"/>
-      </w:rPr>
     </w:pPr>
   </w:p>
 </w:hdr>
